--- a/пояснительная записка.docx
+++ b/пояснительная записка.docx
@@ -16,7 +16,94 @@
           <w:sz w:val="36"/>
           <w:szCs w:val="52"/>
         </w:rPr>
-        <w:t>Пояснительная записка к проекту PyGame «Hungry Monkeys» Базановой Виталии</w:t>
+        <w:t>Пояснительная записка к проекту PyGame «</w:t>
+      </w:r>
+      <w:proofErr w:type="spellStart"/>
+      <w:r>
+        <w:rPr>
+          <w:rFonts w:ascii="Times New Roman" w:hAnsi="Times New Roman" w:cs="Times New Roman"/>
+          <w:sz w:val="36"/>
+          <w:szCs w:val="52"/>
+        </w:rPr>
+        <w:t>Hungry</w:t>
+      </w:r>
+      <w:proofErr w:type="spellEnd"/>
+      <w:r>
+        <w:rPr>
+          <w:rFonts w:ascii="Times New Roman" w:hAnsi="Times New Roman" w:cs="Times New Roman"/>
+          <w:sz w:val="36"/>
+          <w:szCs w:val="52"/>
+        </w:rPr>
+        <w:t xml:space="preserve"> </w:t>
+      </w:r>
+      <w:proofErr w:type="spellStart"/>
+      <w:r>
+        <w:rPr>
+          <w:rFonts w:ascii="Times New Roman" w:hAnsi="Times New Roman" w:cs="Times New Roman"/>
+          <w:sz w:val="36"/>
+          <w:szCs w:val="52"/>
+        </w:rPr>
+        <w:t>Monkeys</w:t>
+      </w:r>
+      <w:proofErr w:type="spellEnd"/>
+      <w:r>
+        <w:rPr>
+          <w:rFonts w:ascii="Times New Roman" w:hAnsi="Times New Roman" w:cs="Times New Roman"/>
+          <w:sz w:val="36"/>
+          <w:szCs w:val="52"/>
+        </w:rPr>
+        <w:t>» Базановой Виталии</w:t>
+      </w:r>
+    </w:p>
+    <w:p>
+      <w:pPr>
+        <w:rPr>
+          <w:rFonts w:ascii="Times New Roman" w:hAnsi="Times New Roman" w:cs="Times New Roman"/>
+          <w:sz w:val="36"/>
+          <w:szCs w:val="52"/>
+        </w:rPr>
+      </w:pPr>
+      <w:bookmarkStart w:id="0" w:name="_GoBack"/>
+      <w:bookmarkEnd w:id="0"/>
+    </w:p>
+    <w:p>
+      <w:pPr>
+        <w:rPr>
+          <w:rFonts w:ascii="Times New Roman" w:hAnsi="Times New Roman" w:cs="Times New Roman"/>
+          <w:b/>
+          <w:sz w:val="40"/>
+          <w:szCs w:val="52"/>
+        </w:rPr>
+      </w:pPr>
+      <w:r>
+        <w:rPr>
+          <w:rFonts w:ascii="Times New Roman" w:hAnsi="Times New Roman" w:cs="Times New Roman"/>
+          <w:b/>
+          <w:sz w:val="40"/>
+          <w:szCs w:val="52"/>
+        </w:rPr>
+        <w:t xml:space="preserve">ПЕРЕД ЗАПУСКОМ ИГРЫ УСТАНОВИТЕ ШРИФТ (файл формата </w:t>
+      </w:r>
+      <w:proofErr w:type="spellStart"/>
+      <w:r>
+        <w:rPr>
+          <w:rFonts w:ascii="Times New Roman" w:hAnsi="Times New Roman" w:cs="Times New Roman"/>
+          <w:b/>
+          <w:sz w:val="40"/>
+          <w:szCs w:val="52"/>
+          <w:lang w:val="en-US"/>
+        </w:rPr>
+        <w:t>otf</w:t>
+      </w:r>
+      <w:proofErr w:type="spellEnd"/>
+      <w:r>
+        <w:rPr>
+          <w:rFonts w:ascii="Times New Roman" w:hAnsi="Times New Roman" w:cs="Times New Roman"/>
+          <w:b/>
+          <w:sz w:val="40"/>
+          <w:szCs w:val="52"/>
+        </w:rPr>
+        <w:t xml:space="preserve"> в папке программы)</w:t>
       </w:r>
     </w:p>
     <w:p>
@@ -247,8 +334,6 @@
           <w:szCs w:val="52"/>
         </w:rPr>
       </w:pPr>
-      <w:bookmarkStart w:id="0" w:name="_GoBack"/>
-      <w:bookmarkEnd w:id="0"/>
       <w:r>
         <w:rPr>
           <w:rFonts w:ascii="Times New Roman" w:hAnsi="Times New Roman" w:cs="Times New Roman"/>
@@ -1324,7 +1409,7 @@
   <a:extraClrSchemeLst/>
   <a:extLst>
     <a:ext uri="{05A4C25C-085E-4340-85A3-A5531E510DB2}">
-      <thm15:themeFamily xmlns:thm15="http://schemas.microsoft.com/office/thememl/2012/main" xmlns="" name="Office Theme" id="{62F939B6-93AF-4DB8-9C6B-D6C7DFDC589F}" vid="{4A3C46E8-61CC-4603-A589-7422A47A8E4A}"/>
+      <thm15:themeFamily xmlns="" xmlns:thm15="http://schemas.microsoft.com/office/thememl/2012/main" name="Office Theme" id="{62F939B6-93AF-4DB8-9C6B-D6C7DFDC589F}" vid="{4A3C46E8-61CC-4603-A589-7422A47A8E4A}"/>
     </a:ext>
   </a:extLst>
 </a:theme>
